--- a/output/naplan_results_reporting/readme.docx
+++ b/output/naplan_results_reporting/readme.docx
@@ -960,7 +960,7 @@
     </w:lvl>
   </w:abstractNum>
   <w:abstractNum w:abstractNumId="990">
-    <w:nsid w:val="2f01df1b"/>
+    <w:nsid w:val="f5725fa5"/>
     <w:multiLevelType w:val="multilevel"/>
     <w:lvl w:ilvl="0">
       <w:numFmt w:val="bullet"/>

--- a/output/naplan_results_reporting/readme.docx
+++ b/output/naplan_results_reporting/readme.docx
@@ -960,7 +960,7 @@
     </w:lvl>
   </w:abstractNum>
   <w:abstractNum w:abstractNumId="990">
-    <w:nsid w:val="f5725fa5"/>
+    <w:nsid w:val="b25faa4c"/>
     <w:multiLevelType w:val="multilevel"/>
     <w:lvl w:ilvl="0">
       <w:numFmt w:val="bullet"/>

--- a/output/naplan_results_reporting/readme.docx
+++ b/output/naplan_results_reporting/readme.docx
@@ -960,7 +960,7 @@
     </w:lvl>
   </w:abstractNum>
   <w:abstractNum w:abstractNumId="990">
-    <w:nsid w:val="b25faa4c"/>
+    <w:nsid w:val="2f9b5534"/>
     <w:multiLevelType w:val="multilevel"/>
     <w:lvl w:ilvl="0">
       <w:numFmt w:val="bullet"/>

--- a/output/naplan_results_reporting/readme.docx
+++ b/output/naplan_results_reporting/readme.docx
@@ -960,7 +960,7 @@
     </w:lvl>
   </w:abstractNum>
   <w:abstractNum w:abstractNumId="990">
-    <w:nsid w:val="2f9b5534"/>
+    <w:nsid w:val="c330f936"/>
     <w:multiLevelType w:val="multilevel"/>
     <w:lvl w:ilvl="0">
       <w:numFmt w:val="bullet"/>

--- a/output/naplan_results_reporting/readme.docx
+++ b/output/naplan_results_reporting/readme.docx
@@ -960,7 +960,7 @@
     </w:lvl>
   </w:abstractNum>
   <w:abstractNum w:abstractNumId="990">
-    <w:nsid w:val="c330f936"/>
+    <w:nsid w:val="e2df4e79"/>
     <w:multiLevelType w:val="multilevel"/>
     <w:lvl w:ilvl="0">
       <w:numFmt w:val="bullet"/>

--- a/output/naplan_results_reporting/readme.docx
+++ b/output/naplan_results_reporting/readme.docx
@@ -960,7 +960,7 @@
     </w:lvl>
   </w:abstractNum>
   <w:abstractNum w:abstractNumId="990">
-    <w:nsid w:val="e2df4e79"/>
+    <w:nsid w:val="72ded34a"/>
     <w:multiLevelType w:val="multilevel"/>
     <w:lvl w:ilvl="0">
       <w:numFmt w:val="bullet"/>

--- a/output/naplan_results_reporting/readme.docx
+++ b/output/naplan_results_reporting/readme.docx
@@ -960,7 +960,7 @@
     </w:lvl>
   </w:abstractNum>
   <w:abstractNum w:abstractNumId="990">
-    <w:nsid w:val="72ded34a"/>
+    <w:nsid w:val="7b14caeb"/>
     <w:multiLevelType w:val="multilevel"/>
     <w:lvl w:ilvl="0">
       <w:numFmt w:val="bullet"/>

--- a/output/naplan_results_reporting/readme.docx
+++ b/output/naplan_results_reporting/readme.docx
@@ -960,7 +960,7 @@
     </w:lvl>
   </w:abstractNum>
   <w:abstractNum w:abstractNumId="990">
-    <w:nsid w:val="7b14caeb"/>
+    <w:nsid w:val="4e4aee4c"/>
     <w:multiLevelType w:val="multilevel"/>
     <w:lvl w:ilvl="0">
       <w:numFmt w:val="bullet"/>

--- a/output/naplan_results_reporting/readme.docx
+++ b/output/naplan_results_reporting/readme.docx
@@ -960,7 +960,7 @@
     </w:lvl>
   </w:abstractNum>
   <w:abstractNum w:abstractNumId="990">
-    <w:nsid w:val="4e4aee4c"/>
+    <w:nsid w:val="77387ddd"/>
     <w:multiLevelType w:val="multilevel"/>
     <w:lvl w:ilvl="0">
       <w:numFmt w:val="bullet"/>

--- a/output/naplan_results_reporting/readme.docx
+++ b/output/naplan_results_reporting/readme.docx
@@ -960,7 +960,7 @@
     </w:lvl>
   </w:abstractNum>
   <w:abstractNum w:abstractNumId="990">
-    <w:nsid w:val="77387ddd"/>
+    <w:nsid w:val="4b9710a6"/>
     <w:multiLevelType w:val="multilevel"/>
     <w:lvl w:ilvl="0">
       <w:numFmt w:val="bullet"/>
